--- a/MetadataS1.docx
+++ b/MetadataS1.docx
@@ -1,6 +1,6 @@
 
 <file path=word/document.xml><?xml version="1.0" encoding="utf-8"?>
-<w:document xmlns:wpc="http://schemas.microsoft.com/office/word/2010/wordprocessingCanvas" xmlns:cx="http://schemas.microsoft.com/office/drawing/2014/chartex" xmlns:cx1="http://schemas.microsoft.com/office/drawing/2015/9/8/chartex" xmlns:cx2="http://schemas.microsoft.com/office/drawing/2015/10/21/chartex" xmlns:cx3="http://schemas.microsoft.com/office/drawing/2016/5/9/chartex" xmlns:cx4="http://schemas.microsoft.com/office/drawing/2016/5/10/chartex" xmlns:cx5="http://schemas.microsoft.com/office/drawing/2016/5/11/chartex" xmlns:cx6="http://schemas.microsoft.com/office/drawing/2016/5/12/chartex" xmlns:cx7="http://schemas.microsoft.com/office/drawing/2016/5/13/chartex" xmlns:cx8="http://schemas.microsoft.com/office/drawing/2016/5/14/chartex" xmlns:mc="http://schemas.openxmlformats.org/markup-compatibility/2006" xmlns:aink="http://schemas.microsoft.com/office/drawing/2016/ink" xmlns:am3d="http://schemas.microsoft.com/office/drawing/2017/model3d" xmlns:o="urn:schemas-microsoft-com:office:office" xmlns:r="http://schemas.openxmlformats.org/officeDocument/2006/relationships" xmlns:m="http://schemas.openxmlformats.org/officeDocument/2006/math" xmlns:v="urn:schemas-microsoft-com:vml" xmlns:wp14="http://schemas.microsoft.com/office/word/2010/wordprocessingDrawing" xmlns:wp="http://schemas.openxmlformats.org/drawingml/2006/wordprocessingDrawing" xmlns:w10="urn:schemas-microsoft-com:office:word" xmlns:w="http://schemas.openxmlformats.org/wordprocessingml/2006/main" xmlns:w14="http://schemas.microsoft.com/office/word/2010/wordml" xmlns:w15="http://schemas.microsoft.com/office/word/2012/wordml" xmlns:w16cex="http://schemas.microsoft.com/office/word/2018/wordml/cex" xmlns:w16cid="http://schemas.microsoft.com/office/word/2016/wordml/cid" xmlns:w16="http://schemas.microsoft.com/office/word/2018/wordml" xmlns:w16se="http://schemas.microsoft.com/office/word/2015/wordml/symex" xmlns:wpg="http://schemas.microsoft.com/office/word/2010/wordprocessingGroup" xmlns:wpi="http://schemas.microsoft.com/office/word/2010/wordprocessingInk" xmlns:wne="http://schemas.microsoft.com/office/word/2006/wordml" xmlns:wps="http://schemas.microsoft.com/office/word/2010/wordprocessingShape" mc:Ignorable="w14 w15 w16se w16cid w16 w16cex wp14">
+<w:document xmlns:wpc="http://schemas.microsoft.com/office/word/2010/wordprocessingCanvas" xmlns:cx="http://schemas.microsoft.com/office/drawing/2014/chartex" xmlns:cx1="http://schemas.microsoft.com/office/drawing/2015/9/8/chartex" xmlns:cx2="http://schemas.microsoft.com/office/drawing/2015/10/21/chartex" xmlns:cx3="http://schemas.microsoft.com/office/drawing/2016/5/9/chartex" xmlns:cx4="http://schemas.microsoft.com/office/drawing/2016/5/10/chartex" xmlns:cx5="http://schemas.microsoft.com/office/drawing/2016/5/11/chartex" xmlns:cx6="http://schemas.microsoft.com/office/drawing/2016/5/12/chartex" xmlns:cx7="http://schemas.microsoft.com/office/drawing/2016/5/13/chartex" xmlns:cx8="http://schemas.microsoft.com/office/drawing/2016/5/14/chartex" xmlns:mc="http://schemas.openxmlformats.org/markup-compatibility/2006" xmlns:aink="http://schemas.microsoft.com/office/drawing/2016/ink" xmlns:am3d="http://schemas.microsoft.com/office/drawing/2017/model3d" xmlns:o="urn:schemas-microsoft-com:office:office" xmlns:r="http://schemas.openxmlformats.org/officeDocument/2006/relationships" xmlns:m="http://schemas.openxmlformats.org/officeDocument/2006/math" xmlns:v="urn:schemas-microsoft-com:vml" xmlns:wp14="http://schemas.microsoft.com/office/word/2010/wordprocessingDrawing" xmlns:wp="http://schemas.openxmlformats.org/drawingml/2006/wordprocessingDrawing" xmlns:w10="urn:schemas-microsoft-com:office:word" xmlns:w="http://schemas.openxmlformats.org/wordprocessingml/2006/main" xmlns:w14="http://schemas.microsoft.com/office/word/2010/wordml" xmlns:w15="http://schemas.microsoft.com/office/word/2012/wordml" xmlns:w16cex="http://schemas.microsoft.com/office/word/2018/wordml/cex" xmlns:w16cid="http://schemas.microsoft.com/office/word/2016/wordml/cid" xmlns:w16="http://schemas.microsoft.com/office/word/2018/wordml" xmlns:w16sdtdh="http://schemas.microsoft.com/office/word/2020/wordml/sdtdatahash" xmlns:w16se="http://schemas.microsoft.com/office/word/2015/wordml/symex" xmlns:wpg="http://schemas.microsoft.com/office/word/2010/wordprocessingGroup" xmlns:wpi="http://schemas.microsoft.com/office/word/2010/wordprocessingInk" xmlns:wne="http://schemas.microsoft.com/office/word/2006/wordml" xmlns:wps="http://schemas.microsoft.com/office/word/2010/wordprocessingShape" mc:Ignorable="w14 w15 w16se w16cid w16 w16cex w16sdtdh wp14">
   <w:body>
     <w:p>
       <w:pPr>
@@ -107,15 +107,10 @@
         <w:t xml:space="preserve">. 2021. </w:t>
       </w:r>
       <w:r>
-        <w:t xml:space="preserve">Increased adoption of best practices in ecological forecasting enables comparisons of </w:t>
-      </w:r>
-      <w:proofErr w:type="spellStart"/>
-      <w:r>
-        <w:t>forecastability</w:t>
-      </w:r>
-      <w:proofErr w:type="spellEnd"/>
-      <w:r>
-        <w:t xml:space="preserve"> across systems</w:t>
+        <w:t>Increased adoption of best practices in ecological forecasting enables comparisons of forecastabilit</w:t>
+      </w:r>
+      <w:r>
+        <w:t>y</w:t>
       </w:r>
       <w:r>
         <w:t xml:space="preserve">. </w:t>
@@ -163,15 +158,7 @@
         <w:contextualSpacing/>
       </w:pPr>
       <w:r>
-        <w:t xml:space="preserve">Data and code to reproduce best practice analysis and </w:t>
-      </w:r>
-      <w:proofErr w:type="spellStart"/>
-      <w:r>
-        <w:t>forecastability</w:t>
-      </w:r>
-      <w:proofErr w:type="spellEnd"/>
-      <w:r>
-        <w:t xml:space="preserve"> comparison</w:t>
+        <w:t>Data and code to reproduce best practice analysis and forecastability comparison</w:t>
       </w:r>
     </w:p>
     <w:p>
@@ -648,14 +635,20 @@
         <w:rPr>
           <w:rFonts w:ascii="Courier New" w:hAnsi="Courier New" w:cs="Courier New"/>
         </w:rPr>
-        <w:t xml:space="preserve">Venn </w:t>
+        <w:t xml:space="preserve">Literature review </w:t>
       </w:r>
       <w:proofErr w:type="spellStart"/>
       <w:r>
         <w:rPr>
           <w:rFonts w:ascii="Courier New" w:hAnsi="Courier New" w:cs="Courier New"/>
         </w:rPr>
-        <w:t>diagrams.Rmd</w:t>
+        <w:t>summary</w:t>
+      </w:r>
+      <w:r>
+        <w:rPr>
+          <w:rFonts w:ascii="Courier New" w:hAnsi="Courier New" w:cs="Courier New"/>
+        </w:rPr>
+        <w:t>.Rmd</w:t>
       </w:r>
       <w:proofErr w:type="spellEnd"/>
     </w:p>
@@ -672,14 +665,14 @@
         <w:rPr>
           <w:rFonts w:ascii="Courier New" w:hAnsi="Courier New" w:cs="Courier New"/>
         </w:rPr>
-        <w:t xml:space="preserve">Final import and analysis - for </w:t>
+        <w:t xml:space="preserve">Matrix </w:t>
       </w:r>
       <w:proofErr w:type="spellStart"/>
       <w:r>
         <w:rPr>
           <w:rFonts w:ascii="Courier New" w:hAnsi="Courier New" w:cs="Courier New"/>
         </w:rPr>
-        <w:t>EDI</w:t>
+        <w:t>analysis</w:t>
       </w:r>
       <w:r>
         <w:rPr>
@@ -702,80 +695,22 @@
         <w:rPr>
           <w:rFonts w:ascii="Courier New" w:hAnsi="Courier New" w:cs="Courier New"/>
         </w:rPr>
-        <w:t>R2_analysis_EDI</w:t>
-      </w:r>
-      <w:r>
-        <w:rPr>
-          <w:rFonts w:ascii="Courier New" w:hAnsi="Courier New" w:cs="Courier New"/>
-        </w:rPr>
-        <w:t>.Rmd</w:t>
-      </w:r>
-    </w:p>
-    <w:p>
-      <w:pPr>
-        <w:pStyle w:val="NormalWeb"/>
-        <w:ind w:left="720"/>
-        <w:contextualSpacing/>
-        <w:rPr>
-          <w:rFonts w:ascii="Courier New" w:hAnsi="Courier New" w:cs="Courier New"/>
-        </w:rPr>
-      </w:pPr>
-      <w:r>
-        <w:rPr>
-          <w:rFonts w:ascii="Courier New" w:hAnsi="Courier New" w:cs="Courier New"/>
-        </w:rPr>
-        <w:t>R2_dataset_for_EDI</w:t>
-      </w:r>
-      <w:r>
-        <w:rPr>
-          <w:rFonts w:ascii="Courier New" w:hAnsi="Courier New" w:cs="Courier New"/>
-        </w:rPr>
-        <w:t>.csv</w:t>
-      </w:r>
-    </w:p>
-    <w:p>
-      <w:pPr>
-        <w:pStyle w:val="NormalWeb"/>
-        <w:ind w:left="720"/>
-        <w:contextualSpacing/>
-        <w:rPr>
-          <w:rFonts w:ascii="Courier New" w:hAnsi="Courier New" w:cs="Courier New"/>
-        </w:rPr>
-      </w:pPr>
-      <w:r>
-        <w:rPr>
-          <w:rFonts w:ascii="Courier New" w:hAnsi="Courier New" w:cs="Courier New"/>
-        </w:rPr>
-        <w:t>complete_dataset_with_source</w:t>
-      </w:r>
-      <w:r>
-        <w:rPr>
-          <w:rFonts w:ascii="Courier New" w:hAnsi="Courier New" w:cs="Courier New"/>
-        </w:rPr>
-        <w:t>.csv</w:t>
-      </w:r>
-    </w:p>
-    <w:p>
-      <w:pPr>
-        <w:pStyle w:val="NormalWeb"/>
-        <w:ind w:left="720"/>
-        <w:contextualSpacing/>
-        <w:rPr>
-          <w:rFonts w:ascii="Courier New" w:hAnsi="Courier New" w:cs="Courier New"/>
-        </w:rPr>
-      </w:pPr>
-      <w:r>
-        <w:rPr>
-          <w:rFonts w:ascii="Courier New" w:hAnsi="Courier New" w:cs="Courier New"/>
-        </w:rPr>
-        <w:t>abstract_review_all_papers_EDI</w:t>
-      </w:r>
-      <w:r>
-        <w:rPr>
-          <w:rFonts w:ascii="Courier New" w:hAnsi="Courier New" w:cs="Courier New"/>
-        </w:rPr>
-        <w:t>.csv</w:t>
-      </w:r>
+        <w:t>R2</w:t>
+      </w:r>
+      <w:r>
+        <w:rPr>
+          <w:rFonts w:ascii="Courier New" w:hAnsi="Courier New" w:cs="Courier New"/>
+        </w:rPr>
+        <w:t xml:space="preserve"> </w:t>
+      </w:r>
+      <w:proofErr w:type="spellStart"/>
+      <w:r>
+        <w:rPr>
+          <w:rFonts w:ascii="Courier New" w:hAnsi="Courier New" w:cs="Courier New"/>
+        </w:rPr>
+        <w:t>analysis.Rmd</w:t>
+      </w:r>
+      <w:proofErr w:type="spellEnd"/>
     </w:p>
     <w:p>
       <w:pPr>
@@ -819,21 +754,21 @@
         <w:ind w:left="720"/>
         <w:contextualSpacing/>
         <w:rPr>
-          <w:color w:val="000000"/>
-        </w:rPr>
-      </w:pPr>
-      <w:r>
-        <w:rPr>
-          <w:rFonts w:ascii="Courier New" w:hAnsi="Courier New" w:cs="Courier New"/>
-        </w:rPr>
-        <w:t xml:space="preserve">Venn </w:t>
+          <w:rFonts w:ascii="Courier New" w:hAnsi="Courier New" w:cs="Courier New"/>
+        </w:rPr>
+      </w:pPr>
+      <w:r>
+        <w:rPr>
+          <w:rFonts w:ascii="Courier New" w:hAnsi="Courier New" w:cs="Courier New"/>
+        </w:rPr>
+        <w:t xml:space="preserve">Literature review </w:t>
       </w:r>
       <w:proofErr w:type="spellStart"/>
       <w:r>
         <w:rPr>
           <w:rFonts w:ascii="Courier New" w:hAnsi="Courier New" w:cs="Courier New"/>
         </w:rPr>
-        <w:t>diagrams.Rmd</w:t>
+        <w:t>summary.Rmd</w:t>
       </w:r>
       <w:proofErr w:type="spellEnd"/>
       <w:r>
@@ -858,40 +793,58 @@
         <w:rPr>
           <w:color w:val="000000"/>
         </w:rPr>
-        <w:t>Code used to analyze abstract review data and create Venn diagrams for Fig. 1.</w:t>
-      </w:r>
-    </w:p>
-    <w:p>
-      <w:pPr>
-        <w:pStyle w:val="NormalWeb"/>
-        <w:ind w:left="720"/>
-        <w:contextualSpacing/>
-        <w:rPr>
-          <w:rFonts w:ascii="Courier New" w:hAnsi="Courier New" w:cs="Courier New"/>
-        </w:rPr>
-      </w:pPr>
-    </w:p>
-    <w:p>
-      <w:pPr>
-        <w:pStyle w:val="NormalWeb"/>
-        <w:ind w:left="720"/>
-        <w:contextualSpacing/>
-        <w:rPr>
-          <w:color w:val="000000"/>
-        </w:rPr>
-      </w:pPr>
-      <w:r>
-        <w:rPr>
-          <w:rFonts w:ascii="Courier New" w:hAnsi="Courier New" w:cs="Courier New"/>
-        </w:rPr>
-        <w:t xml:space="preserve">Final import and analysis - for </w:t>
+        <w:t xml:space="preserve">Code used to analyze </w:t>
+      </w:r>
+      <w:r>
+        <w:rPr>
+          <w:color w:val="000000"/>
+        </w:rPr>
+        <w:t>literature</w:t>
+      </w:r>
+      <w:r>
+        <w:rPr>
+          <w:color w:val="000000"/>
+        </w:rPr>
+        <w:t xml:space="preserve"> review data and create Venn diagrams for Fig. 1.</w:t>
+      </w:r>
+    </w:p>
+    <w:p>
+      <w:pPr>
+        <w:pStyle w:val="NormalWeb"/>
+        <w:ind w:left="720"/>
+        <w:contextualSpacing/>
+        <w:rPr>
+          <w:rFonts w:ascii="Courier New" w:hAnsi="Courier New" w:cs="Courier New"/>
+        </w:rPr>
+      </w:pPr>
+    </w:p>
+    <w:p>
+      <w:pPr>
+        <w:pStyle w:val="NormalWeb"/>
+        <w:ind w:left="720"/>
+        <w:contextualSpacing/>
+        <w:rPr>
+          <w:color w:val="000000"/>
+        </w:rPr>
+      </w:pPr>
+      <w:r>
+        <w:rPr>
+          <w:rFonts w:ascii="Courier New" w:hAnsi="Courier New" w:cs="Courier New"/>
+        </w:rPr>
+        <w:t xml:space="preserve">Matrix </w:t>
       </w:r>
       <w:proofErr w:type="spellStart"/>
       <w:r>
         <w:rPr>
           <w:rFonts w:ascii="Courier New" w:hAnsi="Courier New" w:cs="Courier New"/>
         </w:rPr>
-        <w:t>EDI.Rmd</w:t>
+        <w:t>analysis</w:t>
+      </w:r>
+      <w:r>
+        <w:rPr>
+          <w:rFonts w:ascii="Courier New" w:hAnsi="Courier New" w:cs="Courier New"/>
+        </w:rPr>
+        <w:t>.Rmd</w:t>
       </w:r>
       <w:proofErr w:type="spellEnd"/>
       <w:r>
@@ -916,13 +869,25 @@
         <w:rPr>
           <w:color w:val="000000"/>
         </w:rPr>
-        <w:t>Code used to analyze matrix analysis results and create</w:t>
-      </w:r>
-      <w:r>
-        <w:rPr>
-          <w:color w:val="000000"/>
-        </w:rPr>
-        <w:t xml:space="preserve"> five figures: (1) the number of near-term ecological forecasts published per year, (2) a general description of ecological forecasting papers identified in this study, (3) the relationship between time step and time horizon of forecasting papers, (4) the total number of years of data used to develop each forecasting paper, (5) best practice adoption over time. </w:t>
+        <w:t>Code used to p</w:t>
+      </w:r>
+      <w:r>
+        <w:rPr>
+          <w:color w:val="000000"/>
+        </w:rPr>
+        <w:t>rocess matrix analysis results</w:t>
+      </w:r>
+      <w:r>
+        <w:rPr>
+          <w:color w:val="000000"/>
+        </w:rPr>
+        <w:t xml:space="preserve"> and c</w:t>
+      </w:r>
+      <w:r>
+        <w:rPr>
+          <w:color w:val="000000"/>
+        </w:rPr>
+        <w:t>reate five figures: (1) the number of near-term ecological forecasts published per year, (2) a general description of ecological forecasting papers identified in this study, (3) the relationship between time step and forecast horizon of forecasting papers, (4) the total number of years of data used to develop each forecasting paper, (5) best practice adoption over time. Perform relevant calculations for matrix analysis results.</w:t>
       </w:r>
     </w:p>
     <w:p>
@@ -949,7 +914,7 @@
         <w:rPr>
           <w:rFonts w:ascii="Courier New" w:hAnsi="Courier New" w:cs="Courier New"/>
         </w:rPr>
-        <w:t>R2_analysis_EDI.Rmd</w:t>
+        <w:t>R2</w:t>
       </w:r>
       <w:r>
         <w:rPr>
@@ -957,6 +922,20 @@
         </w:rPr>
         <w:t xml:space="preserve"> </w:t>
       </w:r>
+      <w:proofErr w:type="spellStart"/>
+      <w:r>
+        <w:rPr>
+          <w:rFonts w:ascii="Courier New" w:hAnsi="Courier New" w:cs="Courier New"/>
+        </w:rPr>
+        <w:t>analysis.Rmd</w:t>
+      </w:r>
+      <w:proofErr w:type="spellEnd"/>
+      <w:r>
+        <w:rPr>
+          <w:rFonts w:ascii="Courier New" w:hAnsi="Courier New" w:cs="Courier New"/>
+        </w:rPr>
+        <w:t xml:space="preserve"> </w:t>
+      </w:r>
       <w:r>
         <w:rPr>
           <w:color w:val="000000"/>
@@ -1042,171 +1021,6 @@
           <w:vertAlign w:val="superscript"/>
         </w:rPr>
         <w:t>2</w:t>
-      </w:r>
-    </w:p>
-    <w:p>
-      <w:pPr>
-        <w:pStyle w:val="NormalWeb"/>
-        <w:ind w:left="720"/>
-        <w:contextualSpacing/>
-        <w:rPr>
-          <w:rFonts w:ascii="Courier New" w:hAnsi="Courier New" w:cs="Courier New"/>
-          <w:vertAlign w:val="superscript"/>
-        </w:rPr>
-      </w:pPr>
-    </w:p>
-    <w:p>
-      <w:pPr>
-        <w:pStyle w:val="NormalWeb"/>
-        <w:ind w:left="720"/>
-        <w:contextualSpacing/>
-        <w:rPr>
-          <w:color w:val="000000"/>
-        </w:rPr>
-      </w:pPr>
-      <w:r>
-        <w:rPr>
-          <w:rFonts w:ascii="Courier New" w:hAnsi="Courier New" w:cs="Courier New"/>
-        </w:rPr>
-        <w:lastRenderedPageBreak/>
-        <w:t>R2_dataset_for_EDI.csv</w:t>
-      </w:r>
-      <w:r>
-        <w:rPr>
-          <w:rFonts w:ascii="Courier New" w:hAnsi="Courier New" w:cs="Courier New"/>
-        </w:rPr>
-        <w:t xml:space="preserve"> </w:t>
-      </w:r>
-      <w:r>
-        <w:rPr>
-          <w:color w:val="000000"/>
-        </w:rPr>
-        <w:t>–</w:t>
-      </w:r>
-      <w:r>
-        <w:rPr>
-          <w:color w:val="000000"/>
-        </w:rPr>
-        <w:t xml:space="preserve"> </w:t>
-      </w:r>
-      <w:r>
-        <w:rPr>
-          <w:color w:val="000000"/>
-        </w:rPr>
-        <w:t>Dataset of R</w:t>
-      </w:r>
-      <w:r>
-        <w:rPr>
-          <w:color w:val="000000"/>
-          <w:vertAlign w:val="superscript"/>
-        </w:rPr>
-        <w:t>2</w:t>
-      </w:r>
-      <w:r>
-        <w:rPr>
-          <w:color w:val="000000"/>
-        </w:rPr>
-        <w:t xml:space="preserve"> values, forecast horizons, forecast variables, model groups, site or year groups, and paper information</w:t>
-      </w:r>
-    </w:p>
-    <w:p>
-      <w:pPr>
-        <w:pStyle w:val="NormalWeb"/>
-        <w:ind w:left="720"/>
-        <w:contextualSpacing/>
-        <w:rPr>
-          <w:rFonts w:ascii="Courier New" w:hAnsi="Courier New" w:cs="Courier New"/>
-        </w:rPr>
-      </w:pPr>
-    </w:p>
-    <w:p>
-      <w:pPr>
-        <w:pStyle w:val="NormalWeb"/>
-        <w:ind w:left="720"/>
-        <w:contextualSpacing/>
-        <w:rPr>
-          <w:color w:val="000000"/>
-        </w:rPr>
-      </w:pPr>
-      <w:r>
-        <w:rPr>
-          <w:rFonts w:ascii="Courier New" w:hAnsi="Courier New" w:cs="Courier New"/>
-        </w:rPr>
-        <w:t>complete_dataset_with_source.csv</w:t>
-      </w:r>
-      <w:r>
-        <w:rPr>
-          <w:rFonts w:ascii="Courier New" w:hAnsi="Courier New" w:cs="Courier New"/>
-        </w:rPr>
-        <w:t xml:space="preserve"> </w:t>
-      </w:r>
-      <w:r>
-        <w:rPr>
-          <w:color w:val="000000"/>
-        </w:rPr>
-        <w:t>–</w:t>
-      </w:r>
-      <w:r>
-        <w:rPr>
-          <w:color w:val="000000"/>
-        </w:rPr>
-        <w:t xml:space="preserve"> </w:t>
-      </w:r>
-      <w:r>
-        <w:rPr>
-          <w:color w:val="000000"/>
-        </w:rPr>
-        <w:t>Dataset of matrix analysis results, including 57 fields of information for each of 178 papers</w:t>
-      </w:r>
-    </w:p>
-    <w:p>
-      <w:pPr>
-        <w:pStyle w:val="NormalWeb"/>
-        <w:ind w:left="720"/>
-        <w:contextualSpacing/>
-        <w:rPr>
-          <w:rFonts w:ascii="Courier New" w:hAnsi="Courier New" w:cs="Courier New"/>
-        </w:rPr>
-      </w:pPr>
-    </w:p>
-    <w:p>
-      <w:pPr>
-        <w:pStyle w:val="NormalWeb"/>
-        <w:ind w:left="720"/>
-        <w:contextualSpacing/>
-        <w:rPr>
-          <w:rFonts w:ascii="Courier New" w:hAnsi="Courier New" w:cs="Courier New"/>
-        </w:rPr>
-      </w:pPr>
-      <w:r>
-        <w:rPr>
-          <w:rFonts w:ascii="Courier New" w:hAnsi="Courier New" w:cs="Courier New"/>
-        </w:rPr>
-        <w:t>abstract_review_all_papers_EDI.csv</w:t>
-      </w:r>
-      <w:r>
-        <w:rPr>
-          <w:rFonts w:ascii="Courier New" w:hAnsi="Courier New" w:cs="Courier New"/>
-        </w:rPr>
-        <w:t xml:space="preserve"> </w:t>
-      </w:r>
-      <w:r>
-        <w:rPr>
-          <w:color w:val="000000"/>
-        </w:rPr>
-        <w:t>–</w:t>
-      </w:r>
-      <w:r>
-        <w:rPr>
-          <w:color w:val="000000"/>
-        </w:rPr>
-        <w:t xml:space="preserve"> </w:t>
-      </w:r>
-      <w:r>
-        <w:rPr>
-          <w:color w:val="000000"/>
-        </w:rPr>
-        <w:t>Dataset of abstract review results, including whether or not each paper met the criteria of being a forecast, being near-term, and being ecological</w:t>
       </w:r>
     </w:p>
     <w:sectPr>
@@ -1220,7 +1034,7 @@
 </file>
 
 <file path=word/styles.xml><?xml version="1.0" encoding="utf-8"?>
-<w:styles xmlns:mc="http://schemas.openxmlformats.org/markup-compatibility/2006" xmlns:r="http://schemas.openxmlformats.org/officeDocument/2006/relationships" xmlns:w="http://schemas.openxmlformats.org/wordprocessingml/2006/main" xmlns:w14="http://schemas.microsoft.com/office/word/2010/wordml" xmlns:w15="http://schemas.microsoft.com/office/word/2012/wordml" xmlns:w16cex="http://schemas.microsoft.com/office/word/2018/wordml/cex" xmlns:w16cid="http://schemas.microsoft.com/office/word/2016/wordml/cid" xmlns:w16="http://schemas.microsoft.com/office/word/2018/wordml" xmlns:w16se="http://schemas.microsoft.com/office/word/2015/wordml/symex" mc:Ignorable="w14 w15 w16se w16cid w16 w16cex">
+<w:styles xmlns:mc="http://schemas.openxmlformats.org/markup-compatibility/2006" xmlns:r="http://schemas.openxmlformats.org/officeDocument/2006/relationships" xmlns:w="http://schemas.openxmlformats.org/wordprocessingml/2006/main" xmlns:w14="http://schemas.microsoft.com/office/word/2010/wordml" xmlns:w15="http://schemas.microsoft.com/office/word/2012/wordml" xmlns:w16cex="http://schemas.microsoft.com/office/word/2018/wordml/cex" xmlns:w16cid="http://schemas.microsoft.com/office/word/2016/wordml/cid" xmlns:w16="http://schemas.microsoft.com/office/word/2018/wordml" xmlns:w16sdtdh="http://schemas.microsoft.com/office/word/2020/wordml/sdtdatahash" xmlns:w16se="http://schemas.microsoft.com/office/word/2015/wordml/symex" mc:Ignorable="w14 w15 w16se w16cid w16 w16cex w16sdtdh">
   <w:docDefaults>
     <w:rPrDefault>
       <w:rPr>
@@ -1640,6 +1454,7 @@
   <w:style w:type="character" w:default="1" w:styleId="DefaultParagraphFont">
     <w:name w:val="Default Paragraph Font"/>
     <w:uiPriority w:val="1"/>
+    <w:semiHidden/>
     <w:unhideWhenUsed/>
   </w:style>
   <w:style w:type="table" w:default="1" w:styleId="TableNormal">
